--- a/WordDocuments/Aptos/0854.docx
+++ b/WordDocuments/Aptos/0854.docx
@@ -12,7 +12,7 @@
           <w:color w:val="000000"/>
           <w:sz w:val="44"/>
         </w:rPr>
-        <w:t>Cosmic Revelations: From Antiquity to the Modern Era</w:t>
+        <w:t>Medicine: A Journey Through the Human Body</w:t>
       </w:r>
     </w:p>
     <w:p>
@@ -26,7 +26,7 @@
           <w:color w:val="000000"/>
           <w:sz w:val="36"/>
         </w:rPr>
-        <w:t>Sophia Caldwell</w:t>
+        <w:t>Isabella Parker</w:t>
       </w:r>
     </w:p>
     <w:p>
@@ -39,7 +39,7 @@
           <w:color w:val="000000"/>
           <w:sz w:val="32"/>
         </w:rPr>
-        <w:t>sophia</w:t>
+        <w:t>@gmail</w:t>
       </w:r>
       <w:r>
         <w:rPr>
@@ -55,23 +55,7 @@
           <w:color w:val="000000"/>
           <w:sz w:val="32"/>
         </w:rPr>
-        <w:t>caldwell@astronomicalsociety</w:t>
-      </w:r>
-      <w:r>
-        <w:rPr>
-          <w:rFonts w:ascii="Aptos" w:hAnsi="Aptos"/>
-          <w:color w:val="000000"/>
-          <w:sz w:val="32"/>
-        </w:rPr>
-        <w:t>.</w:t>
-      </w:r>
-      <w:r>
-        <w:rPr>
-          <w:rFonts w:ascii="Aptos" w:hAnsi="Aptos"/>
-          <w:color w:val="000000"/>
-          <w:sz w:val="32"/>
-        </w:rPr>
-        <w:t>org</w:t>
+        <w:t>com</w:t>
       </w:r>
     </w:p>
     <w:p/>
@@ -82,7 +66,7 @@
           <w:color w:val="000000"/>
           <w:sz w:val="24"/>
         </w:rPr>
-        <w:t>The cosmos, an enigmatic expanse beyond our terrestrial realm, has captivated humanity's imagination since the dawn of civilization</w:t>
+        <w:t>The human body remains an incredible enigma, a meticulously crafted marvel that baffles and captivates scientists</w:t>
       </w:r>
       <w:r>
         <w:rPr>
@@ -98,7 +82,7 @@
           <w:color w:val="000000"/>
           <w:sz w:val="24"/>
         </w:rPr>
-        <w:t xml:space="preserve"> Ancient astronomers, guided by celestial observations, wove intricate tapestries of mythology and constellations, seeking patterns and meaning in the vast tapestry of stars</w:t>
+        <w:t xml:space="preserve"> In a quest to unravel its intricate secrets, the field of medicine sets out on an awe-inspiring voyage, exploring the fascinating inner workings of our bodies and unlocking the mysteries of life, health, and disease</w:t>
       </w:r>
       <w:r>
         <w:rPr>
@@ -114,7 +98,7 @@
           <w:color w:val="000000"/>
           <w:sz w:val="24"/>
         </w:rPr>
-        <w:t xml:space="preserve"> As civilizations evolved, so did our understanding of the cosmos, propelled by the advent of scientific inquiry and technological advancements</w:t>
+        <w:t xml:space="preserve"> A labyrinth of interconnected systems, the body presents an immense tapestry of complex processes</w:t>
       </w:r>
       <w:r>
         <w:rPr>
@@ -130,7 +114,23 @@
           <w:color w:val="000000"/>
           <w:sz w:val="24"/>
         </w:rPr>
-        <w:t xml:space="preserve"> From the heliocentric theory to the discovery of exoplanets, each era unveils new wonders and challenges our perception of reality</w:t>
+        <w:t xml:space="preserve"> From the microscopic symphony of cellular machinery to the intricate orchestration of organs, our bodies exhibit an astounding symphony of functionality</w:t>
+      </w:r>
+      <w:r>
+        <w:rPr>
+          <w:rFonts w:ascii="Aptos" w:hAnsi="Aptos"/>
+          <w:color w:val="000000"/>
+          <w:sz w:val="24"/>
+        </w:rPr>
+        <w:t>.</w:t>
+      </w:r>
+      <w:r>
+        <w:rPr>
+          <w:rFonts w:ascii="Aptos" w:hAnsi="Aptos"/>
+          <w:color w:val="000000"/>
+          <w:sz w:val="24"/>
+        </w:rPr>
+        <w:t xml:space="preserve"> Medicine attempts to decode this intricate dance, striving to comprehend the harmonious interplay of cells, tissues, and organs, unlocking the secrets of maintaining our delicate balance</w:t>
       </w:r>
       <w:r>
         <w:rPr>
@@ -155,7 +155,7 @@
           <w:sz w:val="24"/>
         </w:rPr>
         <w:br/>
-        <w:t>The quest to comprehend our place in the cosmos has driven groundbreaking discoveries, reshaping our understanding of time, space, and matter</w:t>
+        <w:t>The human body acts as a finely-tuned instrument, a biomechanical symphony of cells and organs performing intricate harmony</w:t>
       </w:r>
       <w:r>
         <w:rPr>
@@ -171,7 +171,7 @@
           <w:color w:val="000000"/>
           <w:sz w:val="24"/>
         </w:rPr>
-        <w:t xml:space="preserve"> The invention of the telescope expanded ourShi Ye  beyond the naked eye, unveiling celestial marvels such as Jupiter's moons and the rings of Saturn, expanding the boundaries of the known universe</w:t>
+        <w:t xml:space="preserve"> Yet, like any complex system, it is prone to disruption and disharmony, leading to the realm of disease and illness</w:t>
       </w:r>
       <w:r>
         <w:rPr>
@@ -187,7 +187,55 @@
           <w:color w:val="000000"/>
           <w:sz w:val="24"/>
         </w:rPr>
-        <w:t xml:space="preserve"> The development of radio astronomy opened a new window to the cosmos, allowing us to explore the invisible realm of radio waves, revealing enigmatic phenomena like pulsars and quasars</w:t>
+        <w:t xml:space="preserve"> Medicine stands as the conductor of this symphony, aiming to restore balance and orchestrate healing</w:t>
+      </w:r>
+      <w:r>
+        <w:rPr>
+          <w:rFonts w:ascii="Aptos" w:hAnsi="Aptos"/>
+          <w:color w:val="000000"/>
+          <w:sz w:val="24"/>
+        </w:rPr>
+        <w:t>.</w:t>
+      </w:r>
+      <w:r>
+        <w:rPr>
+          <w:rFonts w:ascii="Aptos" w:hAnsi="Aptos"/>
+          <w:color w:val="000000"/>
+          <w:sz w:val="24"/>
+        </w:rPr>
+        <w:t xml:space="preserve"> From ancient remedies to modern breakthroughs, this field has evolved, guided by a profound respect for the inherent resilience of the human body</w:t>
+      </w:r>
+      <w:r>
+        <w:rPr>
+          <w:rFonts w:ascii="Aptos" w:hAnsi="Aptos"/>
+          <w:color w:val="000000"/>
+          <w:sz w:val="24"/>
+        </w:rPr>
+        <w:t>.</w:t>
+      </w:r>
+      <w:r>
+        <w:rPr>
+          <w:rFonts w:ascii="Aptos" w:hAnsi="Aptos"/>
+          <w:color w:val="000000"/>
+          <w:sz w:val="24"/>
+        </w:rPr>
+        <w:t xml:space="preserve"> Its mission involves understanding the underlying mechanisms of disease, unraveling the enigmatic symphony of illness, and crafting remedies that guide the body toward a harmonious restoration of health</w:t>
+      </w:r>
+      <w:r>
+        <w:rPr>
+          <w:rFonts w:ascii="Aptos" w:hAnsi="Aptos"/>
+          <w:color w:val="000000"/>
+          <w:sz w:val="24"/>
+        </w:rPr>
+        <w:t>.</w:t>
+      </w:r>
+      <w:r>
+        <w:rPr>
+          <w:rFonts w:ascii="Aptos" w:hAnsi="Aptos"/>
+          <w:color w:val="000000"/>
+          <w:sz w:val="24"/>
+        </w:rPr>
+        <w:t xml:space="preserve"> Ultimately, medicine strives to equip individuals with the knowledge and tools to nurture their bodies and cultivate a harmonious state of well-being</w:t>
       </w:r>
       <w:r>
         <w:rPr>
@@ -212,7 +260,7 @@
           <w:sz w:val="24"/>
         </w:rPr>
         <w:br/>
-        <w:t>As we advance in the 21st century, the frontiers of astronomical exploration continue to expand, propelled by increasingly sophisticated instruments and international collaborations</w:t>
+        <w:t>As our comprehension of medicine advances, so does the awe and wonder we hold for the human body's resilience</w:t>
       </w:r>
       <w:r>
         <w:rPr>
@@ -228,7 +276,7 @@
           <w:color w:val="000000"/>
           <w:sz w:val="24"/>
         </w:rPr>
-        <w:t xml:space="preserve"> Space telescopes like the Hubble and James Webb Space Telescope probe the depths of the universe, capturing breathtaking images of distant galaxies and unraveling the mysteries of black holes</w:t>
+        <w:t xml:space="preserve"> This journey into the depths of our biological selves grants a profound appreciation for the delicate harmony we possess</w:t>
       </w:r>
       <w:r>
         <w:rPr>
@@ -244,7 +292,48 @@
           <w:color w:val="000000"/>
           <w:sz w:val="24"/>
         </w:rPr>
-        <w:t xml:space="preserve"> Missions to Mars and other celestial bodies provide invaluable insights into the geological and biological characteristics of our cosmic neighborhood</w:t>
+        <w:t xml:space="preserve"> Medicine sets us upon a path of continuous learning, prompting us to marvel at the sheer magnificence of our bodies</w:t>
+      </w:r>
+      <w:r>
+        <w:rPr>
+          <w:rFonts w:ascii="Aptos" w:hAnsi="Aptos"/>
+          <w:color w:val="000000"/>
+          <w:sz w:val="24"/>
+        </w:rPr>
+        <w:t>.</w:t>
+      </w:r>
+      <w:r>
+        <w:rPr>
+          <w:rFonts w:ascii="Aptos" w:hAnsi="Aptos"/>
+          <w:color w:val="000000"/>
+          <w:sz w:val="24"/>
+        </w:rPr>
+        <w:t xml:space="preserve"> Whether unraveling the mysteries of genetics or pioneering groundbreaking therapies, this field unlocks the doors to understanding </w:t>
+      </w:r>
+      <w:r>
+        <w:rPr>
+          <w:rFonts w:ascii="Aptos" w:hAnsi="Aptos"/>
+          <w:color w:val="000000"/>
+          <w:sz w:val="24"/>
+        </w:rPr>
+        <w:lastRenderedPageBreak/>
+        <w:t>and managing the complexities of life and health</w:t>
+      </w:r>
+      <w:r>
+        <w:rPr>
+          <w:rFonts w:ascii="Aptos" w:hAnsi="Aptos"/>
+          <w:color w:val="000000"/>
+          <w:sz w:val="24"/>
+        </w:rPr>
+        <w:t>.</w:t>
+      </w:r>
+      <w:r>
+        <w:rPr>
+          <w:rFonts w:ascii="Aptos" w:hAnsi="Aptos"/>
+          <w:color w:val="000000"/>
+          <w:sz w:val="24"/>
+        </w:rPr>
+        <w:t xml:space="preserve"> With each discovery, we gain a deeper appreciation for the intricate tapestry of life within us and the profound role we play in maintaining its delicate balance</w:t>
       </w:r>
       <w:r>
         <w:rPr>
@@ -271,7 +360,7 @@
           <w:rFonts w:ascii="Aptos" w:hAnsi="Aptos"/>
           <w:color w:val="000000"/>
         </w:rPr>
-        <w:t>Our journey through the history of astronomy reveals a compelling narrative of humanity's relentless pursuit of knowledge and understanding of the cosmos</w:t>
+        <w:t>Medicine embarks on a quest to unravel the mysteries of the human body, striving to decode the symphony of interconnected systems</w:t>
       </w:r>
       <w:r>
         <w:rPr>
@@ -285,15 +374,7 @@
           <w:rFonts w:ascii="Aptos" w:hAnsi="Aptos"/>
           <w:color w:val="000000"/>
         </w:rPr>
-        <w:t xml:space="preserve"> From the rudimentary observations of ancient astronomers to the cutting-edge technology of modern </w:t>
-      </w:r>
-      <w:r>
-        <w:rPr>
-          <w:rFonts w:ascii="Aptos" w:hAnsi="Aptos"/>
-          <w:color w:val="000000"/>
-        </w:rPr>
-        <w:lastRenderedPageBreak/>
-        <w:t>observatories, our quest to unravel the mysteries of the universe continues</w:t>
+        <w:t xml:space="preserve"> It delves into the complexities of disease, seeking to restore balance and orchestrate healing</w:t>
       </w:r>
       <w:r>
         <w:rPr>
@@ -307,7 +388,21 @@
           <w:rFonts w:ascii="Aptos" w:hAnsi="Aptos"/>
           <w:color w:val="000000"/>
         </w:rPr>
-        <w:t xml:space="preserve"> Each era brings new discoveries and challenges, expanding our perception of reality and inspiring future generations to explore the vast and awe-inspiring tapestry of the cosmos</w:t>
+        <w:t xml:space="preserve"> Medicine empowers individuals to nurture their bodies and cultivate health, fostering a profound appreciation for the resilience of the human body</w:t>
+      </w:r>
+      <w:r>
+        <w:rPr>
+          <w:rFonts w:ascii="Aptos" w:hAnsi="Aptos"/>
+          <w:color w:val="000000"/>
+        </w:rPr>
+        <w:t>.</w:t>
+      </w:r>
+      <w:r>
+        <w:rPr>
+          <w:rFonts w:ascii="Aptos" w:hAnsi="Aptos"/>
+          <w:color w:val="000000"/>
+        </w:rPr>
+        <w:t xml:space="preserve"> This journey propels us to unravel the tapestry of life within us, gaining a deeper understanding of our intricate selves</w:t>
       </w:r>
       <w:r>
         <w:rPr>
@@ -317,6 +412,7 @@
         <w:t>.</w:t>
       </w:r>
     </w:p>
+    <w:p/>
     <w:sectPr>
       <w:pgSz w:w="12240" w:h="15840"/>
       <w:pgMar w:top="1440" w:right="1800" w:bottom="1440" w:left="1800" w:header="720" w:footer="720" w:gutter="0"/>
@@ -500,31 +596,31 @@
       </w:rPr>
     </w:lvl>
   </w:abstractNum>
-  <w:num w:numId="1" w16cid:durableId="1973632193">
+  <w:num w:numId="1" w16cid:durableId="1738740396">
     <w:abstractNumId w:val="8"/>
   </w:num>
-  <w:num w:numId="2" w16cid:durableId="1776558415">
+  <w:num w:numId="2" w16cid:durableId="1771848360">
     <w:abstractNumId w:val="6"/>
   </w:num>
-  <w:num w:numId="3" w16cid:durableId="424768948">
+  <w:num w:numId="3" w16cid:durableId="140118671">
     <w:abstractNumId w:val="5"/>
   </w:num>
-  <w:num w:numId="4" w16cid:durableId="7369863">
+  <w:num w:numId="4" w16cid:durableId="1560020904">
     <w:abstractNumId w:val="4"/>
   </w:num>
-  <w:num w:numId="5" w16cid:durableId="2038264568">
+  <w:num w:numId="5" w16cid:durableId="145241907">
     <w:abstractNumId w:val="7"/>
   </w:num>
-  <w:num w:numId="6" w16cid:durableId="2121145408">
+  <w:num w:numId="6" w16cid:durableId="1149202859">
     <w:abstractNumId w:val="3"/>
   </w:num>
-  <w:num w:numId="7" w16cid:durableId="668140521">
+  <w:num w:numId="7" w16cid:durableId="235479306">
     <w:abstractNumId w:val="2"/>
   </w:num>
-  <w:num w:numId="8" w16cid:durableId="626931453">
+  <w:num w:numId="8" w16cid:durableId="2132822682">
     <w:abstractNumId w:val="1"/>
   </w:num>
-  <w:num w:numId="9" w16cid:durableId="1361857794">
+  <w:num w:numId="9" w16cid:durableId="498693353">
     <w:abstractNumId w:val="0"/>
   </w:num>
 </w:numbering>
